--- a/Wedding/Agreement & Invoice/Tanglin_PO.docx
+++ b/Wedding/Agreement & Invoice/Tanglin_PO.docx
@@ -1590,14 +1590,6 @@
       <w:tblPr>
         <w:tblStyle w:val="TableGrid"/>
         <w:tblW w:w="0" w:type="auto"/>
-        <w:tblBorders>
-          <w:top w:val="none" w:sz="0" w:space="0" w:color="auto"/>
-          <w:left w:val="none" w:sz="0" w:space="0" w:color="auto"/>
-          <w:bottom w:val="none" w:sz="0" w:space="0" w:color="auto"/>
-          <w:right w:val="none" w:sz="0" w:space="0" w:color="auto"/>
-          <w:insideH w:val="none" w:sz="0" w:space="0" w:color="auto"/>
-          <w:insideV w:val="none" w:sz="0" w:space="0" w:color="auto"/>
-        </w:tblBorders>
         <w:tblLook w:val="04A0" w:firstRow="1" w:lastRow="0" w:firstColumn="1" w:lastColumn="0" w:noHBand="0" w:noVBand="1"/>
       </w:tblPr>
       <w:tblGrid>
@@ -1686,6 +1678,26 @@
               </w:rPr>
               <w:t>50% deposit upon confirmation</w:t>
             </w:r>
+            <w:r>
+              <w:rPr>
+                <w:rFonts w:ascii="Arial" w:eastAsia="Times New Roman" w:hAnsi="Arial" w:cs="Arial"/>
+                <w:noProof/>
+                <w:color w:val="000000"/>
+                <w:bdr w:val="none" w:sz="0" w:space="0" w:color="auto" w:frame="1"/>
+              </w:rPr>
+              <w:t xml:space="preserve"> to secure booking</w:t>
+            </w:r>
+          </w:p>
+          <w:p>
+            <w:pPr>
+              <w:pStyle w:val="ListParagraph"/>
+              <w:rPr>
+                <w:rFonts w:ascii="Arial" w:eastAsia="Times New Roman" w:hAnsi="Arial" w:cs="Arial"/>
+                <w:noProof/>
+                <w:color w:val="000000"/>
+                <w:bdr w:val="none" w:sz="0" w:space="0" w:color="auto" w:frame="1"/>
+              </w:rPr>
+            </w:pPr>
           </w:p>
           <w:p>
             <w:pPr>
@@ -1708,7 +1720,25 @@
                 <w:color w:val="000000"/>
                 <w:bdr w:val="none" w:sz="0" w:space="0" w:color="auto" w:frame="1"/>
               </w:rPr>
-              <w:t>Cheque:</w:t>
+              <w:t>Bank Transfer / Wire Transfer / I</w:t>
+            </w:r>
+            <w:r>
+              <w:rPr>
+                <w:rFonts w:ascii="Arial" w:eastAsia="Times New Roman" w:hAnsi="Arial" w:cs="Arial"/>
+                <w:noProof/>
+                <w:color w:val="000000"/>
+                <w:bdr w:val="none" w:sz="0" w:space="0" w:color="auto" w:frame="1"/>
+              </w:rPr>
+              <w:t>B</w:t>
+            </w:r>
+            <w:r>
+              <w:rPr>
+                <w:rFonts w:ascii="Arial" w:eastAsia="Times New Roman" w:hAnsi="Arial" w:cs="Arial"/>
+                <w:noProof/>
+                <w:color w:val="000000"/>
+                <w:bdr w:val="none" w:sz="0" w:space="0" w:color="auto" w:frame="1"/>
+              </w:rPr>
+              <w:t>anking:</w:t>
             </w:r>
           </w:p>
           <w:p>
@@ -1729,34 +1759,28 @@
                 <w:color w:val="000000"/>
                 <w:bdr w:val="none" w:sz="0" w:space="0" w:color="auto" w:frame="1"/>
               </w:rPr>
-              <w:t>A</w:t>
-            </w:r>
-            <w:r>
-              <w:rPr>
-                <w:rFonts w:ascii="Arial" w:eastAsia="Times New Roman" w:hAnsi="Arial" w:cs="Arial"/>
-                <w:noProof/>
-                <w:color w:val="000000"/>
-                <w:bdr w:val="none" w:sz="0" w:space="0" w:color="auto" w:frame="1"/>
-              </w:rPr>
-              <w:t>ll che</w:t>
-            </w:r>
-            <w:r>
-              <w:rPr>
-                <w:rFonts w:ascii="Arial" w:eastAsia="Times New Roman" w:hAnsi="Arial" w:cs="Arial"/>
-                <w:noProof/>
-                <w:color w:val="000000"/>
-                <w:bdr w:val="none" w:sz="0" w:space="0" w:color="auto" w:frame="1"/>
-              </w:rPr>
-              <w:t>ques made</w:t>
-            </w:r>
-            <w:r>
-              <w:rPr>
-                <w:rFonts w:ascii="Arial" w:eastAsia="Times New Roman" w:hAnsi="Arial" w:cs="Arial"/>
-                <w:noProof/>
-                <w:color w:val="000000"/>
-                <w:bdr w:val="none" w:sz="0" w:space="0" w:color="auto" w:frame="1"/>
-              </w:rPr>
-              <w:t xml:space="preserve"> payable to Botani Pte Ltd</w:t>
+              <w:t xml:space="preserve">Account Holder: Botani Pte Ltd, Account Number: 048-906804-3, Bank Code: 7171, Branch Code: 081, Swift Code: DBSSSGSG </w:t>
+            </w:r>
+          </w:p>
+          <w:p>
+            <w:pPr>
+              <w:pStyle w:val="ListParagraph"/>
+              <w:ind w:left="1440"/>
+              <w:rPr>
+                <w:rFonts w:ascii="Arial" w:eastAsia="Times New Roman" w:hAnsi="Arial" w:cs="Arial"/>
+                <w:noProof/>
+                <w:color w:val="000000"/>
+                <w:bdr w:val="none" w:sz="0" w:space="0" w:color="auto" w:frame="1"/>
+              </w:rPr>
+            </w:pPr>
+            <w:r>
+              <w:rPr>
+                <w:rFonts w:ascii="Arial" w:eastAsia="Times New Roman" w:hAnsi="Arial" w:cs="Arial"/>
+                <w:noProof/>
+                <w:color w:val="000000"/>
+                <w:bdr w:val="none" w:sz="0" w:space="0" w:color="auto" w:frame="1"/>
+              </w:rPr>
+              <w:t>Name of Beneficiary Bank: DBS Bank, Address of Beneficiary Bank: 12 Marina Boulevard, DBS Asia Central, Marina Bay Financial Centre Tower 3,  Singapore 018982 Country: Singapore</w:t>
             </w:r>
           </w:p>
           <w:p>
@@ -1792,25 +1816,7 @@
                 <w:color w:val="000000"/>
                 <w:bdr w:val="none" w:sz="0" w:space="0" w:color="auto" w:frame="1"/>
               </w:rPr>
-              <w:t>Bank Transfer / Wire Transfer / I</w:t>
-            </w:r>
-            <w:r>
-              <w:rPr>
-                <w:rFonts w:ascii="Arial" w:eastAsia="Times New Roman" w:hAnsi="Arial" w:cs="Arial"/>
-                <w:noProof/>
-                <w:color w:val="000000"/>
-                <w:bdr w:val="none" w:sz="0" w:space="0" w:color="auto" w:frame="1"/>
-              </w:rPr>
-              <w:t>B</w:t>
-            </w:r>
-            <w:r>
-              <w:rPr>
-                <w:rFonts w:ascii="Arial" w:eastAsia="Times New Roman" w:hAnsi="Arial" w:cs="Arial"/>
-                <w:noProof/>
-                <w:color w:val="000000"/>
-                <w:bdr w:val="none" w:sz="0" w:space="0" w:color="auto" w:frame="1"/>
-              </w:rPr>
-              <w:t>anking:</w:t>
+              <w:t>Credit Card:</w:t>
             </w:r>
           </w:p>
           <w:p>
@@ -1831,85 +1837,7 @@
                 <w:color w:val="000000"/>
                 <w:bdr w:val="none" w:sz="0" w:space="0" w:color="auto" w:frame="1"/>
               </w:rPr>
-              <w:t xml:space="preserve">Account Holder: Botani Pte Ltd, Account Number: 048-906804-3, Bank Code: 7171, Branch Code: 081, Swift Code: DBSSSGSG </w:t>
-            </w:r>
-          </w:p>
-          <w:p>
-            <w:pPr>
-              <w:pStyle w:val="ListParagraph"/>
-              <w:ind w:left="1440"/>
-              <w:rPr>
-                <w:rFonts w:ascii="Arial" w:eastAsia="Times New Roman" w:hAnsi="Arial" w:cs="Arial"/>
-                <w:noProof/>
-                <w:color w:val="000000"/>
-                <w:bdr w:val="none" w:sz="0" w:space="0" w:color="auto" w:frame="1"/>
-              </w:rPr>
-            </w:pPr>
-            <w:r>
-              <w:rPr>
-                <w:rFonts w:ascii="Arial" w:eastAsia="Times New Roman" w:hAnsi="Arial" w:cs="Arial"/>
-                <w:noProof/>
-                <w:color w:val="000000"/>
-                <w:bdr w:val="none" w:sz="0" w:space="0" w:color="auto" w:frame="1"/>
-              </w:rPr>
-              <w:t>Name of Beneficiary Bank: DBS Bank, Address of Beneficiary Bank: 12 Marina Boulevard, DBS Asia Central, Marina Bay Financial Centre Tower 3,  Singapore 018982 Country: Singapore</w:t>
-            </w:r>
-          </w:p>
-          <w:p>
-            <w:pPr>
-              <w:pStyle w:val="ListParagraph"/>
-              <w:ind w:left="1440"/>
-              <w:rPr>
-                <w:rFonts w:ascii="Arial" w:eastAsia="Times New Roman" w:hAnsi="Arial" w:cs="Arial"/>
-                <w:noProof/>
-                <w:color w:val="000000"/>
-                <w:bdr w:val="none" w:sz="0" w:space="0" w:color="auto" w:frame="1"/>
-              </w:rPr>
-            </w:pPr>
-          </w:p>
-          <w:p>
-            <w:pPr>
-              <w:pStyle w:val="ListParagraph"/>
-              <w:numPr>
-                <w:ilvl w:val="1"/>
-                <w:numId w:val="1"/>
-              </w:numPr>
-              <w:rPr>
-                <w:rFonts w:ascii="Arial" w:eastAsia="Times New Roman" w:hAnsi="Arial" w:cs="Arial"/>
-                <w:noProof/>
-                <w:color w:val="000000"/>
-                <w:bdr w:val="none" w:sz="0" w:space="0" w:color="auto" w:frame="1"/>
-              </w:rPr>
-            </w:pPr>
-            <w:r>
-              <w:rPr>
-                <w:rFonts w:ascii="Arial" w:eastAsia="Times New Roman" w:hAnsi="Arial" w:cs="Arial"/>
-                <w:noProof/>
-                <w:color w:val="000000"/>
-                <w:bdr w:val="none" w:sz="0" w:space="0" w:color="auto" w:frame="1"/>
-              </w:rPr>
-              <w:t>Credit Card:</w:t>
-            </w:r>
-          </w:p>
-          <w:p>
-            <w:pPr>
-              <w:pStyle w:val="ListParagraph"/>
-              <w:ind w:left="1440"/>
-              <w:rPr>
-                <w:rFonts w:ascii="Arial" w:eastAsia="Times New Roman" w:hAnsi="Arial" w:cs="Arial"/>
-                <w:noProof/>
-                <w:color w:val="000000"/>
-                <w:bdr w:val="none" w:sz="0" w:space="0" w:color="auto" w:frame="1"/>
-              </w:rPr>
-            </w:pPr>
-            <w:r>
-              <w:rPr>
-                <w:rFonts w:ascii="Arial" w:eastAsia="Times New Roman" w:hAnsi="Arial" w:cs="Arial"/>
-                <w:noProof/>
-                <w:color w:val="000000"/>
-                <w:bdr w:val="none" w:sz="0" w:space="0" w:color="auto" w:frame="1"/>
-              </w:rPr>
-              <w:t>NETS/ Amex / Mastercard / VISA</w:t>
+              <w:t>Mastercard / VISA</w:t>
             </w:r>
           </w:p>
           <w:p>
@@ -1945,11 +1873,21 @@
                 <w:color w:val="000000"/>
                 <w:bdr w:val="none" w:sz="0" w:space="0" w:color="auto" w:frame="1"/>
               </w:rPr>
-              <w:t>Remaining 50% balance is to be made within 5 days after the wedding day</w:t>
-            </w:r>
-          </w:p>
-          <w:p>
-            <w:pPr>
+              <w:t xml:space="preserve">Remaining 50% balance is to be made within 5 days after the </w:t>
+            </w:r>
+            <w:r>
+              <w:rPr>
+                <w:rFonts w:ascii="Arial" w:eastAsia="Times New Roman" w:hAnsi="Arial" w:cs="Arial"/>
+                <w:noProof/>
+                <w:color w:val="000000"/>
+                <w:bdr w:val="none" w:sz="0" w:space="0" w:color="auto" w:frame="1"/>
+              </w:rPr>
+              <w:t>event</w:t>
+            </w:r>
+          </w:p>
+          <w:p>
+            <w:pPr>
+              <w:pStyle w:val="ListParagraph"/>
               <w:rPr>
                 <w:rFonts w:ascii="Arial" w:eastAsia="Times New Roman" w:hAnsi="Arial" w:cs="Arial"/>
                 <w:noProof/>
@@ -1979,30 +1917,11 @@
                 <w:color w:val="000000"/>
                 <w:bdr w:val="none" w:sz="0" w:space="0" w:color="auto" w:frame="1"/>
               </w:rPr>
-              <w:t>External vendor</w:t>
-            </w:r>
-            <w:r>
-              <w:rPr>
-                <w:rFonts w:ascii="Arial" w:eastAsia="Times New Roman" w:hAnsi="Arial" w:cs="Arial"/>
-                <w:noProof/>
-                <w:color w:val="000000"/>
-                <w:bdr w:val="none" w:sz="0" w:space="0" w:color="auto" w:frame="1"/>
-              </w:rPr>
-              <w:t>(s)</w:t>
-            </w:r>
-            <w:r>
-              <w:rPr>
-                <w:rFonts w:ascii="Arial" w:eastAsia="Times New Roman" w:hAnsi="Arial" w:cs="Arial"/>
-                <w:noProof/>
-                <w:color w:val="000000"/>
-                <w:bdr w:val="none" w:sz="0" w:space="0" w:color="auto" w:frame="1"/>
-              </w:rPr>
-              <w:t xml:space="preserve"> hired by couple to decorate / furnish areas of venue as agreed</w:t>
-            </w:r>
-          </w:p>
-          <w:p>
-            <w:pPr>
-              <w:pStyle w:val="ListParagraph"/>
+              <w:t>All additional charges incurred during the event, not stated in this invoice is to be paid for after the event, together with remaining outstanding</w:t>
+            </w:r>
+          </w:p>
+          <w:p>
+            <w:pPr>
               <w:rPr>
                 <w:rFonts w:ascii="Arial" w:eastAsia="Times New Roman" w:hAnsi="Arial" w:cs="Arial"/>
                 <w:noProof/>
@@ -2032,7 +1951,7 @@
                 <w:color w:val="000000"/>
                 <w:bdr w:val="none" w:sz="0" w:space="0" w:color="auto" w:frame="1"/>
               </w:rPr>
-              <w:t>Tanglin Gin will not be liable for external vendor</w:t>
+              <w:t>External vendor</w:t>
             </w:r>
             <w:r>
               <w:rPr>
@@ -2042,6 +1961,15 @@
                 <w:bdr w:val="none" w:sz="0" w:space="0" w:color="auto" w:frame="1"/>
               </w:rPr>
               <w:t>(s)</w:t>
+            </w:r>
+            <w:r>
+              <w:rPr>
+                <w:rFonts w:ascii="Arial" w:eastAsia="Times New Roman" w:hAnsi="Arial" w:cs="Arial"/>
+                <w:noProof/>
+                <w:color w:val="000000"/>
+                <w:bdr w:val="none" w:sz="0" w:space="0" w:color="auto" w:frame="1"/>
+              </w:rPr>
+              <w:t xml:space="preserve"> hired by couple to decorate / furnish areas of venue as agreed</w:t>
             </w:r>
           </w:p>
           <w:p>
@@ -2076,7 +2004,25 @@
                 <w:color w:val="000000"/>
                 <w:bdr w:val="none" w:sz="0" w:space="0" w:color="auto" w:frame="1"/>
               </w:rPr>
-              <w:t>In the case of Tanglin Gin is unable to render the services as stated in this invoice, Botani Pte Ltd is liable to pay up to twice the amount of the line item that is not fulfilled</w:t>
+              <w:t>Tanglin Gin will not be liable for external vendor</w:t>
+            </w:r>
+            <w:r>
+              <w:rPr>
+                <w:rFonts w:ascii="Arial" w:eastAsia="Times New Roman" w:hAnsi="Arial" w:cs="Arial"/>
+                <w:noProof/>
+                <w:color w:val="000000"/>
+                <w:bdr w:val="none" w:sz="0" w:space="0" w:color="auto" w:frame="1"/>
+              </w:rPr>
+              <w:t>(s)</w:t>
+            </w:r>
+            <w:r>
+              <w:rPr>
+                <w:rFonts w:ascii="Arial" w:eastAsia="Times New Roman" w:hAnsi="Arial" w:cs="Arial"/>
+                <w:noProof/>
+                <w:color w:val="000000"/>
+                <w:bdr w:val="none" w:sz="0" w:space="0" w:color="auto" w:frame="1"/>
+              </w:rPr>
+              <w:t>, unless vendor(s) is hired through Tanglin Gin</w:t>
             </w:r>
           </w:p>
           <w:p>
@@ -2111,12 +2057,65 @@
                 <w:color w:val="000000"/>
                 <w:bdr w:val="none" w:sz="0" w:space="0" w:color="auto" w:frame="1"/>
               </w:rPr>
-              <w:t>Photographer hired by Tanglin Gin can take photographs of the event for marketing purpose and internal circulation only</w:t>
-            </w:r>
-          </w:p>
-          <w:p>
-            <w:pPr>
-              <w:pStyle w:val="ListParagraph"/>
+              <w:t xml:space="preserve">In the case </w:t>
+            </w:r>
+            <w:r>
+              <w:rPr>
+                <w:rFonts w:ascii="Arial" w:eastAsia="Times New Roman" w:hAnsi="Arial" w:cs="Arial"/>
+                <w:noProof/>
+                <w:color w:val="000000"/>
+                <w:bdr w:val="none" w:sz="0" w:space="0" w:color="auto" w:frame="1"/>
+              </w:rPr>
+              <w:t>where</w:t>
+            </w:r>
+            <w:r>
+              <w:rPr>
+                <w:rFonts w:ascii="Arial" w:eastAsia="Times New Roman" w:hAnsi="Arial" w:cs="Arial"/>
+                <w:noProof/>
+                <w:color w:val="000000"/>
+                <w:bdr w:val="none" w:sz="0" w:space="0" w:color="auto" w:frame="1"/>
+              </w:rPr>
+              <w:t xml:space="preserve"> Tanglin Gin is unable to render the services as </w:t>
+            </w:r>
+            <w:r>
+              <w:rPr>
+                <w:rFonts w:ascii="Arial" w:eastAsia="Times New Roman" w:hAnsi="Arial" w:cs="Arial"/>
+                <w:noProof/>
+                <w:color w:val="000000"/>
+                <w:bdr w:val="none" w:sz="0" w:space="0" w:color="auto" w:frame="1"/>
+              </w:rPr>
+              <w:t>agreed</w:t>
+            </w:r>
+            <w:r>
+              <w:rPr>
+                <w:rFonts w:ascii="Arial" w:eastAsia="Times New Roman" w:hAnsi="Arial" w:cs="Arial"/>
+                <w:noProof/>
+                <w:color w:val="000000"/>
+                <w:bdr w:val="none" w:sz="0" w:space="0" w:color="auto" w:frame="1"/>
+              </w:rPr>
+              <w:t>, Botani Pte Ltd is liable to pay up to twice the amount</w:t>
+            </w:r>
+            <w:r>
+              <w:rPr>
+                <w:rFonts w:ascii="Arial" w:eastAsia="Times New Roman" w:hAnsi="Arial" w:cs="Arial"/>
+                <w:noProof/>
+                <w:color w:val="000000"/>
+                <w:bdr w:val="none" w:sz="0" w:space="0" w:color="auto" w:frame="1"/>
+              </w:rPr>
+              <w:t>, minimum of line item total (inclsuive of GST and Service Charge),</w:t>
+            </w:r>
+            <w:r>
+              <w:rPr>
+                <w:rFonts w:ascii="Arial" w:eastAsia="Times New Roman" w:hAnsi="Arial" w:cs="Arial"/>
+                <w:noProof/>
+                <w:color w:val="000000"/>
+                <w:bdr w:val="none" w:sz="0" w:space="0" w:color="auto" w:frame="1"/>
+              </w:rPr>
+              <w:t xml:space="preserve"> of the line item that is not fulfilled</w:t>
+            </w:r>
+          </w:p>
+          <w:p>
+            <w:pPr>
               <w:rPr>
                 <w:rFonts w:ascii="Arial" w:eastAsia="Times New Roman" w:hAnsi="Arial" w:cs="Arial"/>
                 <w:noProof/>
@@ -2155,61 +2154,43 @@
                 <w:color w:val="000000"/>
                 <w:bdr w:val="none" w:sz="0" w:space="0" w:color="auto" w:frame="1"/>
               </w:rPr>
-              <w:t>must</w:t>
-            </w:r>
-            <w:r>
-              <w:rPr>
-                <w:rFonts w:ascii="Arial" w:eastAsia="Times New Roman" w:hAnsi="Arial" w:cs="Arial"/>
-                <w:noProof/>
-                <w:color w:val="000000"/>
-                <w:bdr w:val="none" w:sz="0" w:space="0" w:color="auto" w:frame="1"/>
-              </w:rPr>
-              <w:t xml:space="preserve"> seek</w:t>
-            </w:r>
-            <w:r>
-              <w:rPr>
-                <w:rFonts w:ascii="Arial" w:eastAsia="Times New Roman" w:hAnsi="Arial" w:cs="Arial"/>
-                <w:noProof/>
-                <w:color w:val="000000"/>
-                <w:bdr w:val="none" w:sz="0" w:space="0" w:color="auto" w:frame="1"/>
-              </w:rPr>
-              <w:t xml:space="preserve"> the couple</w:t>
-            </w:r>
-            <w:r>
-              <w:rPr>
-                <w:rFonts w:ascii="Arial" w:eastAsia="Times New Roman" w:hAnsi="Arial" w:cs="Arial"/>
-                <w:noProof/>
-                <w:color w:val="000000"/>
-                <w:bdr w:val="none" w:sz="0" w:space="0" w:color="auto" w:frame="1"/>
-              </w:rPr>
-              <w:t>’s approval</w:t>
-            </w:r>
-            <w:r>
-              <w:rPr>
-                <w:rFonts w:ascii="Arial" w:eastAsia="Times New Roman" w:hAnsi="Arial" w:cs="Arial"/>
-                <w:noProof/>
-                <w:color w:val="000000"/>
-                <w:bdr w:val="none" w:sz="0" w:space="0" w:color="auto" w:frame="1"/>
-              </w:rPr>
-              <w:t xml:space="preserve"> to be published </w:t>
-            </w:r>
-            <w:r>
-              <w:rPr>
-                <w:rFonts w:ascii="Arial" w:eastAsia="Times New Roman" w:hAnsi="Arial" w:cs="Arial"/>
-                <w:noProof/>
-                <w:color w:val="000000"/>
-                <w:bdr w:val="none" w:sz="0" w:space="0" w:color="auto" w:frame="1"/>
-              </w:rPr>
-              <w:t>/ used for commercial</w:t>
-            </w:r>
-            <w:r>
-              <w:rPr>
-                <w:rFonts w:ascii="Arial" w:eastAsia="Times New Roman" w:hAnsi="Arial" w:cs="Arial"/>
-                <w:noProof/>
-                <w:color w:val="000000"/>
-                <w:bdr w:val="none" w:sz="0" w:space="0" w:color="auto" w:frame="1"/>
-              </w:rPr>
-              <w:t xml:space="preserve"> purpose </w:t>
+              <w:t>for commercial</w:t>
+            </w:r>
+            <w:r>
+              <w:rPr>
+                <w:rFonts w:ascii="Arial" w:eastAsia="Times New Roman" w:hAnsi="Arial" w:cs="Arial"/>
+                <w:noProof/>
+                <w:color w:val="000000"/>
+                <w:bdr w:val="none" w:sz="0" w:space="0" w:color="auto" w:frame="1"/>
+              </w:rPr>
+              <w:t xml:space="preserve"> / publicity</w:t>
+            </w:r>
+            <w:r>
+              <w:rPr>
+                <w:rFonts w:ascii="Arial" w:eastAsia="Times New Roman" w:hAnsi="Arial" w:cs="Arial"/>
+                <w:noProof/>
+                <w:color w:val="000000"/>
+                <w:bdr w:val="none" w:sz="0" w:space="0" w:color="auto" w:frame="1"/>
+              </w:rPr>
+              <w:t xml:space="preserve"> purpose</w:t>
+            </w:r>
+            <w:r>
+              <w:rPr>
+                <w:rFonts w:ascii="Arial" w:eastAsia="Times New Roman" w:hAnsi="Arial" w:cs="Arial"/>
+                <w:noProof/>
+                <w:color w:val="000000"/>
+                <w:bdr w:val="none" w:sz="0" w:space="0" w:color="auto" w:frame="1"/>
+              </w:rPr>
+              <w:t xml:space="preserve"> must be</w:t>
+            </w:r>
+            <w:r>
+              <w:rPr>
+                <w:rFonts w:ascii="Arial" w:eastAsia="Times New Roman" w:hAnsi="Arial" w:cs="Arial"/>
+                <w:noProof/>
+                <w:color w:val="000000"/>
+                <w:bdr w:val="none" w:sz="0" w:space="0" w:color="auto" w:frame="1"/>
+              </w:rPr>
+              <w:t xml:space="preserve"> </w:t>
             </w:r>
             <w:r>
               <w:rPr>
@@ -2250,7 +2231,6 @@
           </w:p>
           <w:p>
             <w:pPr>
-              <w:pStyle w:val="ListParagraph"/>
               <w:rPr>
                 <w:rFonts w:ascii="Arial" w:eastAsia="Times New Roman" w:hAnsi="Arial" w:cs="Arial"/>
                 <w:noProof/>
@@ -2280,994 +2260,22 @@
                 <w:color w:val="000000"/>
                 <w:bdr w:val="none" w:sz="0" w:space="0" w:color="auto" w:frame="1"/>
               </w:rPr>
-              <w:t>Open tab beverage policy</w:t>
-            </w:r>
-          </w:p>
-          <w:p>
-            <w:pPr>
-              <w:pStyle w:val="ListParagraph"/>
-              <w:numPr>
-                <w:ilvl w:val="0"/>
-                <w:numId w:val="6"/>
-              </w:numPr>
-              <w:rPr>
-                <w:rFonts w:ascii="Arial" w:eastAsia="Times New Roman" w:hAnsi="Arial" w:cs="Arial"/>
-                <w:noProof/>
-                <w:color w:val="000000"/>
-                <w:bdr w:val="none" w:sz="0" w:space="0" w:color="auto" w:frame="1"/>
-              </w:rPr>
-            </w:pPr>
-            <w:r>
-              <w:rPr>
-                <w:rFonts w:ascii="Arial" w:eastAsia="Times New Roman" w:hAnsi="Arial" w:cs="Arial"/>
-                <w:noProof/>
-                <w:color w:val="000000"/>
-                <w:bdr w:val="none" w:sz="0" w:space="0" w:color="auto" w:frame="1"/>
-              </w:rPr>
-              <w:t>Al</w:t>
-            </w:r>
-            <w:r>
-              <w:rPr>
-                <w:rFonts w:ascii="Arial" w:eastAsia="Times New Roman" w:hAnsi="Arial" w:cs="Arial"/>
-                <w:noProof/>
-                <w:color w:val="000000"/>
-                <w:bdr w:val="none" w:sz="0" w:space="0" w:color="auto" w:frame="1"/>
-              </w:rPr>
-              <w:t xml:space="preserve">coholic </w:t>
-            </w:r>
-            <w:r>
-              <w:rPr>
-                <w:rFonts w:ascii="Arial" w:eastAsia="Times New Roman" w:hAnsi="Arial" w:cs="Arial"/>
-                <w:noProof/>
-                <w:color w:val="000000"/>
-                <w:bdr w:val="none" w:sz="0" w:space="0" w:color="auto" w:frame="1"/>
-              </w:rPr>
-              <w:t>b</w:t>
-            </w:r>
-            <w:r>
-              <w:rPr>
-                <w:rFonts w:ascii="Arial" w:eastAsia="Times New Roman" w:hAnsi="Arial" w:cs="Arial"/>
-                <w:noProof/>
-                <w:color w:val="000000"/>
-                <w:bdr w:val="none" w:sz="0" w:space="0" w:color="auto" w:frame="1"/>
-              </w:rPr>
-              <w:t>everages (</w:t>
-            </w:r>
-            <w:r>
-              <w:rPr>
-                <w:rFonts w:ascii="Arial" w:eastAsia="Times New Roman" w:hAnsi="Arial" w:cs="Arial"/>
-                <w:noProof/>
-                <w:color w:val="000000"/>
-                <w:bdr w:val="none" w:sz="0" w:space="0" w:color="auto" w:frame="1"/>
-              </w:rPr>
-              <w:t>Bottled / Poured</w:t>
-            </w:r>
-            <w:r>
-              <w:rPr>
-                <w:rFonts w:ascii="Arial" w:eastAsia="Times New Roman" w:hAnsi="Arial" w:cs="Arial"/>
-                <w:noProof/>
-                <w:color w:val="000000"/>
-                <w:bdr w:val="none" w:sz="0" w:space="0" w:color="auto" w:frame="1"/>
-              </w:rPr>
-              <w:t>) will be charged at price</w:t>
-            </w:r>
-            <w:r>
-              <w:rPr>
-                <w:rFonts w:ascii="Arial" w:eastAsia="Times New Roman" w:hAnsi="Arial" w:cs="Arial"/>
-                <w:noProof/>
-                <w:color w:val="000000"/>
-                <w:bdr w:val="none" w:sz="0" w:space="0" w:color="auto" w:frame="1"/>
-              </w:rPr>
-              <w:t xml:space="preserve"> agreed, nett</w:t>
-            </w:r>
-            <w:r>
-              <w:rPr>
-                <w:rFonts w:ascii="Arial" w:eastAsia="Times New Roman" w:hAnsi="Arial" w:cs="Arial"/>
-                <w:noProof/>
-                <w:color w:val="000000"/>
-                <w:bdr w:val="none" w:sz="0" w:space="0" w:color="auto" w:frame="1"/>
-              </w:rPr>
-              <w:t xml:space="preserve"> </w:t>
-            </w:r>
-          </w:p>
-          <w:p>
-            <w:pPr>
-              <w:pStyle w:val="ListParagraph"/>
-              <w:numPr>
-                <w:ilvl w:val="0"/>
-                <w:numId w:val="6"/>
-              </w:numPr>
-              <w:rPr>
-                <w:rFonts w:ascii="Arial" w:eastAsia="Times New Roman" w:hAnsi="Arial" w:cs="Arial"/>
-                <w:noProof/>
-                <w:color w:val="000000"/>
-                <w:bdr w:val="none" w:sz="0" w:space="0" w:color="auto" w:frame="1"/>
-              </w:rPr>
-            </w:pPr>
-            <w:r>
-              <w:rPr>
-                <w:rFonts w:ascii="Arial" w:eastAsia="Times New Roman" w:hAnsi="Arial" w:cs="Arial"/>
-                <w:noProof/>
-                <w:color w:val="000000"/>
-                <w:bdr w:val="none" w:sz="0" w:space="0" w:color="auto" w:frame="1"/>
-              </w:rPr>
-              <w:t>Alcoholic beverages includes:</w:t>
-            </w:r>
-          </w:p>
-          <w:p>
-            <w:pPr>
-              <w:pStyle w:val="ListParagraph"/>
-              <w:numPr>
-                <w:ilvl w:val="1"/>
-                <w:numId w:val="6"/>
-              </w:numPr>
-              <w:rPr>
-                <w:rFonts w:ascii="Arial" w:eastAsia="Times New Roman" w:hAnsi="Arial" w:cs="Arial"/>
-                <w:noProof/>
-                <w:color w:val="000000"/>
-                <w:bdr w:val="none" w:sz="0" w:space="0" w:color="auto" w:frame="1"/>
-              </w:rPr>
-            </w:pPr>
-            <w:r>
-              <w:rPr>
-                <w:rFonts w:ascii="Arial" w:eastAsia="Times New Roman" w:hAnsi="Arial" w:cs="Arial"/>
-                <w:noProof/>
-                <w:color w:val="000000"/>
-                <w:bdr w:val="none" w:sz="0" w:space="0" w:color="auto" w:frame="1"/>
-              </w:rPr>
-              <w:t>Red</w:t>
-            </w:r>
-            <w:r>
-              <w:rPr>
-                <w:rFonts w:ascii="Arial" w:eastAsia="Times New Roman" w:hAnsi="Arial" w:cs="Arial"/>
-                <w:noProof/>
-                <w:color w:val="000000"/>
-                <w:bdr w:val="none" w:sz="0" w:space="0" w:color="auto" w:frame="1"/>
-              </w:rPr>
-              <w:t xml:space="preserve"> &amp; White wine from italy</w:t>
-            </w:r>
-          </w:p>
-          <w:p>
-            <w:pPr>
-              <w:pStyle w:val="ListParagraph"/>
-              <w:numPr>
-                <w:ilvl w:val="1"/>
-                <w:numId w:val="6"/>
-              </w:numPr>
-              <w:rPr>
-                <w:rFonts w:ascii="Arial" w:eastAsia="Times New Roman" w:hAnsi="Arial" w:cs="Arial"/>
-                <w:noProof/>
-                <w:color w:val="000000"/>
-                <w:bdr w:val="none" w:sz="0" w:space="0" w:color="auto" w:frame="1"/>
-              </w:rPr>
-            </w:pPr>
-            <w:r>
-              <w:rPr>
-                <w:rFonts w:ascii="Arial" w:eastAsia="Times New Roman" w:hAnsi="Arial" w:cs="Arial"/>
-                <w:noProof/>
-                <w:color w:val="000000"/>
-                <w:bdr w:val="none" w:sz="0" w:space="0" w:color="auto" w:frame="1"/>
-              </w:rPr>
-              <w:t>Bottled Beer (Peroni)</w:t>
-            </w:r>
-          </w:p>
-          <w:p>
-            <w:pPr>
-              <w:pStyle w:val="ListParagraph"/>
-              <w:numPr>
-                <w:ilvl w:val="1"/>
-                <w:numId w:val="6"/>
-              </w:numPr>
-              <w:rPr>
-                <w:rFonts w:ascii="Arial" w:eastAsia="Times New Roman" w:hAnsi="Arial" w:cs="Arial"/>
-                <w:noProof/>
-                <w:color w:val="000000"/>
-                <w:bdr w:val="none" w:sz="0" w:space="0" w:color="auto" w:frame="1"/>
-              </w:rPr>
-            </w:pPr>
-            <w:r>
-              <w:rPr>
-                <w:rFonts w:ascii="Arial" w:eastAsia="Times New Roman" w:hAnsi="Arial" w:cs="Arial"/>
-                <w:noProof/>
-                <w:color w:val="000000"/>
-                <w:bdr w:val="none" w:sz="0" w:space="0" w:color="auto" w:frame="1"/>
-              </w:rPr>
-              <w:t>Champagne</w:t>
-            </w:r>
-          </w:p>
-          <w:p>
-            <w:pPr>
-              <w:pStyle w:val="ListParagraph"/>
-              <w:numPr>
-                <w:ilvl w:val="1"/>
-                <w:numId w:val="6"/>
-              </w:numPr>
-              <w:rPr>
-                <w:rFonts w:ascii="Arial" w:eastAsia="Times New Roman" w:hAnsi="Arial" w:cs="Arial"/>
-                <w:noProof/>
-                <w:color w:val="000000"/>
-                <w:bdr w:val="none" w:sz="0" w:space="0" w:color="auto" w:frame="1"/>
-              </w:rPr>
-            </w:pPr>
-            <w:r>
-              <w:rPr>
-                <w:rFonts w:ascii="Arial" w:eastAsia="Times New Roman" w:hAnsi="Arial" w:cs="Arial"/>
-                <w:noProof/>
-                <w:color w:val="000000"/>
-                <w:bdr w:val="none" w:sz="0" w:space="0" w:color="auto" w:frame="1"/>
-              </w:rPr>
-              <w:t>Tanglin Gin Bottle</w:t>
-            </w:r>
-            <w:r>
-              <w:rPr>
-                <w:rFonts w:ascii="Arial" w:eastAsia="Times New Roman" w:hAnsi="Arial" w:cs="Arial"/>
-                <w:noProof/>
-                <w:color w:val="000000"/>
-                <w:bdr w:val="none" w:sz="0" w:space="0" w:color="auto" w:frame="1"/>
-              </w:rPr>
-              <w:t>d spirits</w:t>
-            </w:r>
-          </w:p>
-          <w:p>
-            <w:pPr>
-              <w:pStyle w:val="ListParagraph"/>
-              <w:numPr>
-                <w:ilvl w:val="0"/>
-                <w:numId w:val="6"/>
-              </w:numPr>
-              <w:rPr>
-                <w:rFonts w:ascii="Arial" w:eastAsia="Times New Roman" w:hAnsi="Arial" w:cs="Arial"/>
-                <w:noProof/>
-                <w:color w:val="000000"/>
-                <w:bdr w:val="none" w:sz="0" w:space="0" w:color="auto" w:frame="1"/>
-              </w:rPr>
-            </w:pPr>
-            <w:r>
-              <w:rPr>
-                <w:rFonts w:ascii="Arial" w:eastAsia="Times New Roman" w:hAnsi="Arial" w:cs="Arial"/>
-                <w:noProof/>
-                <w:color w:val="000000"/>
-                <w:bdr w:val="none" w:sz="0" w:space="0" w:color="auto" w:frame="1"/>
-              </w:rPr>
-              <w:t xml:space="preserve">Non-alcoholic beverages will be </w:t>
-            </w:r>
-            <w:r>
-              <w:rPr>
-                <w:rFonts w:ascii="Arial" w:eastAsia="Times New Roman" w:hAnsi="Arial" w:cs="Arial"/>
-                <w:noProof/>
-                <w:color w:val="000000"/>
-                <w:bdr w:val="none" w:sz="0" w:space="0" w:color="auto" w:frame="1"/>
-              </w:rPr>
-              <w:t>free of charge</w:t>
-            </w:r>
-          </w:p>
-          <w:p>
-            <w:pPr>
-              <w:pStyle w:val="ListParagraph"/>
-              <w:numPr>
-                <w:ilvl w:val="0"/>
-                <w:numId w:val="6"/>
-              </w:numPr>
-              <w:rPr>
-                <w:rFonts w:ascii="Arial" w:eastAsia="Times New Roman" w:hAnsi="Arial" w:cs="Arial"/>
-                <w:noProof/>
-                <w:color w:val="000000"/>
-                <w:bdr w:val="none" w:sz="0" w:space="0" w:color="auto" w:frame="1"/>
-              </w:rPr>
-            </w:pPr>
-            <w:r>
-              <w:rPr>
-                <w:rFonts w:ascii="Arial" w:eastAsia="Times New Roman" w:hAnsi="Arial" w:cs="Arial"/>
-                <w:noProof/>
-                <w:color w:val="000000"/>
-                <w:bdr w:val="none" w:sz="0" w:space="0" w:color="auto" w:frame="1"/>
-              </w:rPr>
-              <w:t>Non-alcoholic beverages includes:</w:t>
-            </w:r>
-          </w:p>
-          <w:p>
-            <w:pPr>
-              <w:pStyle w:val="ListParagraph"/>
-              <w:numPr>
-                <w:ilvl w:val="1"/>
-                <w:numId w:val="6"/>
-              </w:numPr>
-              <w:rPr>
-                <w:rFonts w:ascii="Arial" w:eastAsia="Times New Roman" w:hAnsi="Arial" w:cs="Arial"/>
-                <w:noProof/>
-                <w:color w:val="000000"/>
-                <w:bdr w:val="none" w:sz="0" w:space="0" w:color="auto" w:frame="1"/>
-              </w:rPr>
-            </w:pPr>
-            <w:r>
-              <w:rPr>
-                <w:rFonts w:ascii="Arial" w:eastAsia="Times New Roman" w:hAnsi="Arial" w:cs="Arial"/>
-                <w:noProof/>
-                <w:color w:val="000000"/>
-                <w:bdr w:val="none" w:sz="0" w:space="0" w:color="auto" w:frame="1"/>
-              </w:rPr>
-              <w:t>Still water</w:t>
-            </w:r>
-          </w:p>
-          <w:p>
-            <w:pPr>
-              <w:pStyle w:val="ListParagraph"/>
-              <w:numPr>
-                <w:ilvl w:val="1"/>
-                <w:numId w:val="6"/>
-              </w:numPr>
-              <w:rPr>
-                <w:rFonts w:ascii="Arial" w:eastAsia="Times New Roman" w:hAnsi="Arial" w:cs="Arial"/>
-                <w:noProof/>
-                <w:color w:val="000000"/>
-                <w:bdr w:val="none" w:sz="0" w:space="0" w:color="auto" w:frame="1"/>
-              </w:rPr>
-            </w:pPr>
-            <w:r>
-              <w:rPr>
-                <w:rFonts w:ascii="Arial" w:eastAsia="Times New Roman" w:hAnsi="Arial" w:cs="Arial"/>
-                <w:noProof/>
-                <w:color w:val="000000"/>
-                <w:bdr w:val="none" w:sz="0" w:space="0" w:color="auto" w:frame="1"/>
-              </w:rPr>
-              <w:t>Coke</w:t>
-            </w:r>
-          </w:p>
-          <w:p>
-            <w:pPr>
-              <w:pStyle w:val="ListParagraph"/>
-              <w:numPr>
-                <w:ilvl w:val="1"/>
-                <w:numId w:val="6"/>
-              </w:numPr>
-              <w:rPr>
-                <w:rFonts w:ascii="Arial" w:eastAsia="Times New Roman" w:hAnsi="Arial" w:cs="Arial"/>
-                <w:noProof/>
-                <w:color w:val="000000"/>
-                <w:bdr w:val="none" w:sz="0" w:space="0" w:color="auto" w:frame="1"/>
-              </w:rPr>
-            </w:pPr>
-            <w:r>
-              <w:rPr>
-                <w:rFonts w:ascii="Arial" w:eastAsia="Times New Roman" w:hAnsi="Arial" w:cs="Arial"/>
-                <w:noProof/>
-                <w:color w:val="000000"/>
-                <w:bdr w:val="none" w:sz="0" w:space="0" w:color="auto" w:frame="1"/>
-              </w:rPr>
-              <w:t>Sprite</w:t>
-            </w:r>
-          </w:p>
-          <w:p>
-            <w:pPr>
-              <w:pStyle w:val="ListParagraph"/>
-              <w:numPr>
-                <w:ilvl w:val="1"/>
-                <w:numId w:val="6"/>
-              </w:numPr>
-              <w:rPr>
-                <w:rFonts w:ascii="Arial" w:eastAsia="Times New Roman" w:hAnsi="Arial" w:cs="Arial"/>
-                <w:noProof/>
-                <w:color w:val="000000"/>
-                <w:bdr w:val="none" w:sz="0" w:space="0" w:color="auto" w:frame="1"/>
-              </w:rPr>
-            </w:pPr>
-            <w:r>
-              <w:rPr>
-                <w:rFonts w:ascii="Arial" w:eastAsia="Times New Roman" w:hAnsi="Arial" w:cs="Arial"/>
-                <w:noProof/>
-                <w:color w:val="000000"/>
-                <w:bdr w:val="none" w:sz="0" w:space="0" w:color="auto" w:frame="1"/>
-              </w:rPr>
-              <w:t>Orange Soda</w:t>
-            </w:r>
-          </w:p>
-          <w:p>
-            <w:pPr>
-              <w:pStyle w:val="ListParagraph"/>
-              <w:numPr>
-                <w:ilvl w:val="1"/>
-                <w:numId w:val="6"/>
-              </w:numPr>
-              <w:rPr>
-                <w:rFonts w:ascii="Arial" w:eastAsia="Times New Roman" w:hAnsi="Arial" w:cs="Arial"/>
-                <w:noProof/>
-                <w:color w:val="000000"/>
-                <w:bdr w:val="none" w:sz="0" w:space="0" w:color="auto" w:frame="1"/>
-              </w:rPr>
-            </w:pPr>
-            <w:r>
-              <w:rPr>
-                <w:rFonts w:ascii="Arial" w:eastAsia="Times New Roman" w:hAnsi="Arial" w:cs="Arial"/>
-                <w:noProof/>
-                <w:color w:val="000000"/>
-                <w:bdr w:val="none" w:sz="0" w:space="0" w:color="auto" w:frame="1"/>
-              </w:rPr>
-              <w:t>Tonic</w:t>
-            </w:r>
-            <w:r>
-              <w:rPr>
-                <w:rFonts w:ascii="Arial" w:eastAsia="Times New Roman" w:hAnsi="Arial" w:cs="Arial"/>
-                <w:noProof/>
-                <w:color w:val="000000"/>
-                <w:bdr w:val="none" w:sz="0" w:space="0" w:color="auto" w:frame="1"/>
-              </w:rPr>
-              <w:t xml:space="preserve"> water</w:t>
-            </w:r>
+              <w:t>All monetory value stated in this invoice refers to Singapore Dollars (SGD)</w:t>
+            </w:r>
+          </w:p>
+          <w:p>
+            <w:pPr>
+              <w:rPr>
+                <w:rFonts w:ascii="Arial" w:eastAsia="Times New Roman" w:hAnsi="Arial" w:cs="Arial"/>
+                <w:noProof/>
+                <w:color w:val="000000"/>
+                <w:bdr w:val="none" w:sz="0" w:space="0" w:color="auto" w:frame="1"/>
+              </w:rPr>
+            </w:pPr>
           </w:p>
         </w:tc>
       </w:tr>
     </w:tbl>
-    <w:p/>
-    <w:p/>
-    <w:p/>
-    <w:p/>
-    <w:p/>
-    <w:tbl>
-      <w:tblPr>
-        <w:tblStyle w:val="TableGrid"/>
-        <w:tblW w:w="0" w:type="auto"/>
-        <w:tblBorders>
-          <w:top w:val="none" w:sz="0" w:space="0" w:color="auto"/>
-          <w:left w:val="none" w:sz="0" w:space="0" w:color="auto"/>
-          <w:bottom w:val="none" w:sz="0" w:space="0" w:color="auto"/>
-          <w:right w:val="none" w:sz="0" w:space="0" w:color="auto"/>
-          <w:insideH w:val="none" w:sz="0" w:space="0" w:color="auto"/>
-          <w:insideV w:val="none" w:sz="0" w:space="0" w:color="auto"/>
-        </w:tblBorders>
-        <w:tblLook w:val="04A0" w:firstRow="1" w:lastRow="0" w:firstColumn="1" w:lastColumn="0" w:noHBand="0" w:noVBand="1"/>
-      </w:tblPr>
-      <w:tblGrid>
-        <w:gridCol w:w="10790"/>
-      </w:tblGrid>
-      <w:tr>
-        <w:tc>
-          <w:tcPr>
-            <w:tcW w:w="10790" w:type="dxa"/>
-          </w:tcPr>
-          <w:p>
-            <w:pPr>
-              <w:rPr>
-                <w:rFonts w:ascii="Arial" w:eastAsia="Times New Roman" w:hAnsi="Arial" w:cs="Arial"/>
-                <w:b/>
-                <w:bCs/>
-                <w:noProof/>
-                <w:color w:val="000000"/>
-                <w:bdr w:val="none" w:sz="0" w:space="0" w:color="auto" w:frame="1"/>
-              </w:rPr>
-            </w:pPr>
-            <w:r>
-              <w:rPr>
-                <w:rFonts w:ascii="Arial" w:eastAsia="Times New Roman" w:hAnsi="Arial" w:cs="Arial"/>
-                <w:b/>
-                <w:bCs/>
-                <w:noProof/>
-                <w:color w:val="000000"/>
-                <w:bdr w:val="none" w:sz="0" w:space="0" w:color="auto" w:frame="1"/>
-              </w:rPr>
-              <w:lastRenderedPageBreak/>
-              <w:t>Notes / Terms</w:t>
-            </w:r>
-          </w:p>
-          <w:p>
-            <w:pPr>
-              <w:rPr>
-                <w:rFonts w:ascii="Arial" w:eastAsia="Times New Roman" w:hAnsi="Arial" w:cs="Arial"/>
-                <w:noProof/>
-                <w:color w:val="000000"/>
-                <w:bdr w:val="none" w:sz="0" w:space="0" w:color="auto" w:frame="1"/>
-              </w:rPr>
-            </w:pPr>
-            <w:r>
-              <w:rPr>
-                <w:rFonts w:ascii="Arial" w:eastAsia="Times New Roman" w:hAnsi="Arial" w:cs="Arial"/>
-                <w:noProof/>
-                <w:color w:val="000000"/>
-                <w:bdr w:val="none" w:sz="0" w:space="0" w:color="auto" w:frame="1"/>
-              </w:rPr>
-              <w:t>Terms and Conditions</w:t>
-            </w:r>
-          </w:p>
-          <w:p>
-            <w:pPr>
-              <w:rPr>
-                <w:rFonts w:ascii="Arial" w:eastAsia="Times New Roman" w:hAnsi="Arial" w:cs="Arial"/>
-                <w:b/>
-                <w:bCs/>
-                <w:noProof/>
-                <w:color w:val="000000"/>
-                <w:bdr w:val="none" w:sz="0" w:space="0" w:color="auto" w:frame="1"/>
-              </w:rPr>
-            </w:pPr>
-          </w:p>
-          <w:p>
-            <w:pPr>
-              <w:pStyle w:val="ListParagraph"/>
-              <w:numPr>
-                <w:ilvl w:val="0"/>
-                <w:numId w:val="5"/>
-              </w:numPr>
-              <w:rPr>
-                <w:rFonts w:ascii="Arial" w:eastAsia="Times New Roman" w:hAnsi="Arial" w:cs="Arial"/>
-                <w:noProof/>
-                <w:color w:val="000000"/>
-                <w:bdr w:val="none" w:sz="0" w:space="0" w:color="auto" w:frame="1"/>
-              </w:rPr>
-            </w:pPr>
-            <w:r>
-              <w:rPr>
-                <w:rFonts w:ascii="Arial" w:eastAsia="Times New Roman" w:hAnsi="Arial" w:cs="Arial"/>
-                <w:noProof/>
-                <w:color w:val="000000"/>
-                <w:bdr w:val="none" w:sz="0" w:space="0" w:color="auto" w:frame="1"/>
-              </w:rPr>
-              <w:t>Buffet beverage policy</w:t>
-            </w:r>
-          </w:p>
-          <w:p>
-            <w:pPr>
-              <w:pStyle w:val="ListParagraph"/>
-              <w:numPr>
-                <w:ilvl w:val="0"/>
-                <w:numId w:val="6"/>
-              </w:numPr>
-              <w:rPr>
-                <w:rFonts w:ascii="Arial" w:eastAsia="Times New Roman" w:hAnsi="Arial" w:cs="Arial"/>
-                <w:noProof/>
-                <w:color w:val="000000"/>
-                <w:bdr w:val="none" w:sz="0" w:space="0" w:color="auto" w:frame="1"/>
-              </w:rPr>
-            </w:pPr>
-            <w:r>
-              <w:rPr>
-                <w:rFonts w:ascii="Arial" w:eastAsia="Times New Roman" w:hAnsi="Arial" w:cs="Arial"/>
-                <w:noProof/>
-                <w:color w:val="000000"/>
-                <w:bdr w:val="none" w:sz="0" w:space="0" w:color="auto" w:frame="1"/>
-              </w:rPr>
-              <w:t>Fee of $5,000.00 to be made (excluding GST and Service Charge)</w:t>
-            </w:r>
-          </w:p>
-          <w:p>
-            <w:pPr>
-              <w:pStyle w:val="ListParagraph"/>
-              <w:numPr>
-                <w:ilvl w:val="0"/>
-                <w:numId w:val="6"/>
-              </w:numPr>
-              <w:rPr>
-                <w:rFonts w:ascii="Arial" w:eastAsia="Times New Roman" w:hAnsi="Arial" w:cs="Arial"/>
-                <w:noProof/>
-                <w:color w:val="000000"/>
-                <w:bdr w:val="none" w:sz="0" w:space="0" w:color="auto" w:frame="1"/>
-              </w:rPr>
-            </w:pPr>
-            <w:r>
-              <w:rPr>
-                <w:rFonts w:ascii="Arial" w:eastAsia="Times New Roman" w:hAnsi="Arial" w:cs="Arial"/>
-                <w:noProof/>
-                <w:color w:val="000000"/>
-                <w:bdr w:val="none" w:sz="0" w:space="0" w:color="auto" w:frame="1"/>
-              </w:rPr>
-              <w:t>Thereafter</w:t>
-            </w:r>
-            <w:r>
-              <w:rPr>
-                <w:rFonts w:ascii="Arial" w:eastAsia="Times New Roman" w:hAnsi="Arial" w:cs="Arial"/>
-                <w:noProof/>
-                <w:color w:val="000000"/>
-                <w:bdr w:val="none" w:sz="0" w:space="0" w:color="auto" w:frame="1"/>
-              </w:rPr>
-              <w:t>,</w:t>
-            </w:r>
-            <w:r>
-              <w:rPr>
-                <w:rFonts w:ascii="Arial" w:eastAsia="Times New Roman" w:hAnsi="Arial" w:cs="Arial"/>
-                <w:noProof/>
-                <w:color w:val="000000"/>
-                <w:bdr w:val="none" w:sz="0" w:space="0" w:color="auto" w:frame="1"/>
-              </w:rPr>
-              <w:t xml:space="preserve"> all offering beverages by Tanglin Gin will be free flow</w:t>
-            </w:r>
-          </w:p>
-          <w:p>
-            <w:pPr>
-              <w:pStyle w:val="ListParagraph"/>
-              <w:numPr>
-                <w:ilvl w:val="0"/>
-                <w:numId w:val="6"/>
-              </w:numPr>
-              <w:rPr>
-                <w:rFonts w:ascii="Arial" w:eastAsia="Times New Roman" w:hAnsi="Arial" w:cs="Arial"/>
-                <w:noProof/>
-                <w:color w:val="000000"/>
-                <w:bdr w:val="none" w:sz="0" w:space="0" w:color="auto" w:frame="1"/>
-              </w:rPr>
-            </w:pPr>
-            <w:r>
-              <w:rPr>
-                <w:rFonts w:ascii="Arial" w:eastAsia="Times New Roman" w:hAnsi="Arial" w:cs="Arial"/>
-                <w:noProof/>
-                <w:color w:val="000000"/>
-                <w:bdr w:val="none" w:sz="0" w:space="0" w:color="auto" w:frame="1"/>
-              </w:rPr>
-              <w:t>Beverages includes:</w:t>
-            </w:r>
-          </w:p>
-          <w:p>
-            <w:pPr>
-              <w:pStyle w:val="ListParagraph"/>
-              <w:numPr>
-                <w:ilvl w:val="1"/>
-                <w:numId w:val="6"/>
-              </w:numPr>
-              <w:rPr>
-                <w:rFonts w:ascii="Arial" w:eastAsia="Times New Roman" w:hAnsi="Arial" w:cs="Arial"/>
-                <w:noProof/>
-                <w:color w:val="000000"/>
-                <w:bdr w:val="none" w:sz="0" w:space="0" w:color="auto" w:frame="1"/>
-              </w:rPr>
-            </w:pPr>
-            <w:r>
-              <w:rPr>
-                <w:rFonts w:ascii="Arial" w:eastAsia="Times New Roman" w:hAnsi="Arial" w:cs="Arial"/>
-                <w:noProof/>
-                <w:color w:val="000000"/>
-                <w:bdr w:val="none" w:sz="0" w:space="0" w:color="auto" w:frame="1"/>
-              </w:rPr>
-              <w:t>Red &amp; White wine from italy</w:t>
-            </w:r>
-          </w:p>
-          <w:p>
-            <w:pPr>
-              <w:pStyle w:val="ListParagraph"/>
-              <w:numPr>
-                <w:ilvl w:val="1"/>
-                <w:numId w:val="6"/>
-              </w:numPr>
-              <w:rPr>
-                <w:rFonts w:ascii="Arial" w:eastAsia="Times New Roman" w:hAnsi="Arial" w:cs="Arial"/>
-                <w:noProof/>
-                <w:color w:val="000000"/>
-                <w:bdr w:val="none" w:sz="0" w:space="0" w:color="auto" w:frame="1"/>
-              </w:rPr>
-            </w:pPr>
-            <w:r>
-              <w:rPr>
-                <w:rFonts w:ascii="Arial" w:eastAsia="Times New Roman" w:hAnsi="Arial" w:cs="Arial"/>
-                <w:noProof/>
-                <w:color w:val="000000"/>
-                <w:bdr w:val="none" w:sz="0" w:space="0" w:color="auto" w:frame="1"/>
-              </w:rPr>
-              <w:t>Bottled Beer (Peroni)</w:t>
-            </w:r>
-          </w:p>
-          <w:p>
-            <w:pPr>
-              <w:pStyle w:val="ListParagraph"/>
-              <w:numPr>
-                <w:ilvl w:val="1"/>
-                <w:numId w:val="6"/>
-              </w:numPr>
-              <w:rPr>
-                <w:rFonts w:ascii="Arial" w:eastAsia="Times New Roman" w:hAnsi="Arial" w:cs="Arial"/>
-                <w:noProof/>
-                <w:color w:val="000000"/>
-                <w:bdr w:val="none" w:sz="0" w:space="0" w:color="auto" w:frame="1"/>
-              </w:rPr>
-            </w:pPr>
-            <w:r>
-              <w:rPr>
-                <w:rFonts w:ascii="Arial" w:eastAsia="Times New Roman" w:hAnsi="Arial" w:cs="Arial"/>
-                <w:noProof/>
-                <w:color w:val="000000"/>
-                <w:bdr w:val="none" w:sz="0" w:space="0" w:color="auto" w:frame="1"/>
-              </w:rPr>
-              <w:t>2x Champagne</w:t>
-            </w:r>
-          </w:p>
-          <w:p>
-            <w:pPr>
-              <w:pStyle w:val="ListParagraph"/>
-              <w:numPr>
-                <w:ilvl w:val="1"/>
-                <w:numId w:val="6"/>
-              </w:numPr>
-              <w:rPr>
-                <w:rFonts w:ascii="Arial" w:eastAsia="Times New Roman" w:hAnsi="Arial" w:cs="Arial"/>
-                <w:noProof/>
-                <w:color w:val="000000"/>
-                <w:bdr w:val="none" w:sz="0" w:space="0" w:color="auto" w:frame="1"/>
-              </w:rPr>
-            </w:pPr>
-            <w:r>
-              <w:rPr>
-                <w:rFonts w:ascii="Arial" w:eastAsia="Times New Roman" w:hAnsi="Arial" w:cs="Arial"/>
-                <w:noProof/>
-                <w:color w:val="000000"/>
-                <w:bdr w:val="none" w:sz="0" w:space="0" w:color="auto" w:frame="1"/>
-              </w:rPr>
-              <w:t>Tanglin Gin Bottled spirits</w:t>
-            </w:r>
-          </w:p>
-          <w:p>
-            <w:pPr>
-              <w:pStyle w:val="ListParagraph"/>
-              <w:numPr>
-                <w:ilvl w:val="1"/>
-                <w:numId w:val="6"/>
-              </w:numPr>
-              <w:rPr>
-                <w:rFonts w:ascii="Arial" w:eastAsia="Times New Roman" w:hAnsi="Arial" w:cs="Arial"/>
-                <w:noProof/>
-                <w:color w:val="000000"/>
-                <w:bdr w:val="none" w:sz="0" w:space="0" w:color="auto" w:frame="1"/>
-              </w:rPr>
-            </w:pPr>
-            <w:r>
-              <w:rPr>
-                <w:rFonts w:ascii="Arial" w:eastAsia="Times New Roman" w:hAnsi="Arial" w:cs="Arial"/>
-                <w:noProof/>
-                <w:color w:val="000000"/>
-                <w:bdr w:val="none" w:sz="0" w:space="0" w:color="auto" w:frame="1"/>
-              </w:rPr>
-              <w:t>Still water</w:t>
-            </w:r>
-          </w:p>
-          <w:p>
-            <w:pPr>
-              <w:pStyle w:val="ListParagraph"/>
-              <w:numPr>
-                <w:ilvl w:val="1"/>
-                <w:numId w:val="6"/>
-              </w:numPr>
-              <w:rPr>
-                <w:rFonts w:ascii="Arial" w:eastAsia="Times New Roman" w:hAnsi="Arial" w:cs="Arial"/>
-                <w:noProof/>
-                <w:color w:val="000000"/>
-                <w:bdr w:val="none" w:sz="0" w:space="0" w:color="auto" w:frame="1"/>
-              </w:rPr>
-            </w:pPr>
-            <w:r>
-              <w:rPr>
-                <w:rFonts w:ascii="Arial" w:eastAsia="Times New Roman" w:hAnsi="Arial" w:cs="Arial"/>
-                <w:noProof/>
-                <w:color w:val="000000"/>
-                <w:bdr w:val="none" w:sz="0" w:space="0" w:color="auto" w:frame="1"/>
-              </w:rPr>
-              <w:t>Coke</w:t>
-            </w:r>
-          </w:p>
-          <w:p>
-            <w:pPr>
-              <w:pStyle w:val="ListParagraph"/>
-              <w:numPr>
-                <w:ilvl w:val="1"/>
-                <w:numId w:val="6"/>
-              </w:numPr>
-              <w:rPr>
-                <w:rFonts w:ascii="Arial" w:eastAsia="Times New Roman" w:hAnsi="Arial" w:cs="Arial"/>
-                <w:noProof/>
-                <w:color w:val="000000"/>
-                <w:bdr w:val="none" w:sz="0" w:space="0" w:color="auto" w:frame="1"/>
-              </w:rPr>
-            </w:pPr>
-            <w:r>
-              <w:rPr>
-                <w:rFonts w:ascii="Arial" w:eastAsia="Times New Roman" w:hAnsi="Arial" w:cs="Arial"/>
-                <w:noProof/>
-                <w:color w:val="000000"/>
-                <w:bdr w:val="none" w:sz="0" w:space="0" w:color="auto" w:frame="1"/>
-              </w:rPr>
-              <w:t>Sprite</w:t>
-            </w:r>
-          </w:p>
-          <w:p>
-            <w:pPr>
-              <w:pStyle w:val="ListParagraph"/>
-              <w:numPr>
-                <w:ilvl w:val="1"/>
-                <w:numId w:val="6"/>
-              </w:numPr>
-              <w:rPr>
-                <w:rFonts w:ascii="Arial" w:eastAsia="Times New Roman" w:hAnsi="Arial" w:cs="Arial"/>
-                <w:noProof/>
-                <w:color w:val="000000"/>
-                <w:bdr w:val="none" w:sz="0" w:space="0" w:color="auto" w:frame="1"/>
-              </w:rPr>
-            </w:pPr>
-            <w:r>
-              <w:rPr>
-                <w:rFonts w:ascii="Arial" w:eastAsia="Times New Roman" w:hAnsi="Arial" w:cs="Arial"/>
-                <w:noProof/>
-                <w:color w:val="000000"/>
-                <w:bdr w:val="none" w:sz="0" w:space="0" w:color="auto" w:frame="1"/>
-              </w:rPr>
-              <w:t>Orange Soda</w:t>
-            </w:r>
-          </w:p>
-          <w:p>
-            <w:pPr>
-              <w:pStyle w:val="ListParagraph"/>
-              <w:numPr>
-                <w:ilvl w:val="1"/>
-                <w:numId w:val="6"/>
-              </w:numPr>
-              <w:rPr>
-                <w:rFonts w:ascii="Arial" w:eastAsia="Times New Roman" w:hAnsi="Arial" w:cs="Arial"/>
-                <w:noProof/>
-                <w:color w:val="000000"/>
-                <w:bdr w:val="none" w:sz="0" w:space="0" w:color="auto" w:frame="1"/>
-              </w:rPr>
-            </w:pPr>
-            <w:r>
-              <w:rPr>
-                <w:rFonts w:ascii="Arial" w:eastAsia="Times New Roman" w:hAnsi="Arial" w:cs="Arial"/>
-                <w:noProof/>
-                <w:color w:val="000000"/>
-                <w:bdr w:val="none" w:sz="0" w:space="0" w:color="auto" w:frame="1"/>
-              </w:rPr>
-              <w:t>Tonic water</w:t>
-            </w:r>
-          </w:p>
-          <w:p>
-            <w:pPr>
-              <w:pStyle w:val="ListParagraph"/>
-              <w:ind w:left="2160"/>
-              <w:rPr>
-                <w:rFonts w:ascii="Arial" w:eastAsia="Times New Roman" w:hAnsi="Arial" w:cs="Arial"/>
-                <w:noProof/>
-                <w:color w:val="000000"/>
-                <w:bdr w:val="none" w:sz="0" w:space="0" w:color="auto" w:frame="1"/>
-              </w:rPr>
-            </w:pPr>
-          </w:p>
-          <w:p>
-            <w:pPr>
-              <w:pStyle w:val="ListParagraph"/>
-              <w:numPr>
-                <w:ilvl w:val="0"/>
-                <w:numId w:val="5"/>
-              </w:numPr>
-              <w:rPr>
-                <w:rFonts w:ascii="Arial" w:eastAsia="Times New Roman" w:hAnsi="Arial" w:cs="Arial"/>
-                <w:noProof/>
-                <w:color w:val="000000"/>
-                <w:bdr w:val="none" w:sz="0" w:space="0" w:color="auto" w:frame="1"/>
-              </w:rPr>
-            </w:pPr>
-            <w:r>
-              <w:rPr>
-                <w:rFonts w:ascii="Arial" w:eastAsia="Times New Roman" w:hAnsi="Arial" w:cs="Arial"/>
-                <w:noProof/>
-                <w:color w:val="000000"/>
-                <w:bdr w:val="none" w:sz="0" w:space="0" w:color="auto" w:frame="1"/>
-              </w:rPr>
-              <w:t>All additional charges incurred during the event, not stated in this invoice is to be paid for after the event, limited to 24 hours period</w:t>
-            </w:r>
-          </w:p>
-          <w:p>
-            <w:pPr>
-              <w:pStyle w:val="ListParagraph"/>
-              <w:rPr>
-                <w:rFonts w:ascii="Arial" w:eastAsia="Times New Roman" w:hAnsi="Arial" w:cs="Arial"/>
-                <w:noProof/>
-                <w:color w:val="000000"/>
-                <w:bdr w:val="none" w:sz="0" w:space="0" w:color="auto" w:frame="1"/>
-              </w:rPr>
-            </w:pPr>
-          </w:p>
-          <w:p>
-            <w:pPr>
-              <w:pStyle w:val="ListParagraph"/>
-              <w:numPr>
-                <w:ilvl w:val="0"/>
-                <w:numId w:val="5"/>
-              </w:numPr>
-              <w:rPr>
-                <w:rFonts w:ascii="Arial" w:eastAsia="Times New Roman" w:hAnsi="Arial" w:cs="Arial"/>
-                <w:noProof/>
-                <w:color w:val="000000"/>
-                <w:bdr w:val="none" w:sz="0" w:space="0" w:color="auto" w:frame="1"/>
-              </w:rPr>
-            </w:pPr>
-            <w:r>
-              <w:rPr>
-                <w:rFonts w:ascii="Arial" w:eastAsia="Times New Roman" w:hAnsi="Arial" w:cs="Arial"/>
-                <w:noProof/>
-                <w:color w:val="000000"/>
-                <w:bdr w:val="none" w:sz="0" w:space="0" w:color="auto" w:frame="1"/>
-              </w:rPr>
-              <w:t>All monetory value stated in this invoice refers to Singapore Dollars (SGD)</w:t>
-            </w:r>
-          </w:p>
-          <w:p>
-            <w:pPr>
-              <w:pStyle w:val="ListParagraph"/>
-              <w:rPr>
-                <w:rFonts w:ascii="Arial" w:eastAsia="Times New Roman" w:hAnsi="Arial" w:cs="Arial"/>
-                <w:noProof/>
-                <w:color w:val="000000"/>
-                <w:bdr w:val="none" w:sz="0" w:space="0" w:color="auto" w:frame="1"/>
-              </w:rPr>
-            </w:pPr>
-          </w:p>
-          <w:p>
-            <w:pPr>
-              <w:pStyle w:val="ListParagraph"/>
-              <w:numPr>
-                <w:ilvl w:val="0"/>
-                <w:numId w:val="5"/>
-              </w:numPr>
-              <w:rPr>
-                <w:rFonts w:ascii="Arial" w:eastAsia="Times New Roman" w:hAnsi="Arial" w:cs="Arial"/>
-                <w:noProof/>
-                <w:color w:val="000000"/>
-                <w:bdr w:val="none" w:sz="0" w:space="0" w:color="auto" w:frame="1"/>
-              </w:rPr>
-            </w:pPr>
-            <w:r>
-              <w:rPr>
-                <w:rFonts w:ascii="Arial" w:eastAsia="Times New Roman" w:hAnsi="Arial" w:cs="Arial"/>
-                <w:noProof/>
-                <w:color w:val="000000"/>
-                <w:bdr w:val="none" w:sz="0" w:space="0" w:color="auto" w:frame="1"/>
-              </w:rPr>
-              <w:t>T&amp;C as</w:t>
-            </w:r>
-            <w:r>
-              <w:rPr>
-                <w:rFonts w:ascii="Arial" w:eastAsia="Times New Roman" w:hAnsi="Arial" w:cs="Arial"/>
-                <w:noProof/>
-                <w:color w:val="000000"/>
-                <w:bdr w:val="none" w:sz="0" w:space="0" w:color="auto" w:frame="1"/>
-              </w:rPr>
-              <w:t xml:space="preserve"> stated are legally binding</w:t>
-            </w:r>
-          </w:p>
-          <w:p>
-            <w:pPr>
-              <w:rPr>
-                <w:rFonts w:ascii="Arial" w:eastAsia="Times New Roman" w:hAnsi="Arial" w:cs="Arial"/>
-                <w:noProof/>
-                <w:color w:val="000000"/>
-                <w:bdr w:val="none" w:sz="0" w:space="0" w:color="auto" w:frame="1"/>
-              </w:rPr>
-            </w:pPr>
-          </w:p>
-        </w:tc>
-      </w:tr>
-    </w:tbl>
-    <w:p>
-      <w:pPr>
-        <w:rPr>
-          <w:b/>
-          <w:bCs/>
-        </w:rPr>
-      </w:pPr>
-    </w:p>
-    <w:p/>
-    <w:p/>
-    <w:p/>
-    <w:p/>
-    <w:p/>
-    <w:p/>
-    <w:p/>
-    <w:p/>
-    <w:p/>
-    <w:p/>
-    <w:p/>
-    <w:p/>
-    <w:p/>
-    <w:p/>
-    <w:p/>
-    <w:p>
-      <w:pPr>
-        <w:rPr>
-          <w:b/>
-          <w:bCs/>
-        </w:rPr>
-      </w:pPr>
-    </w:p>
     <w:p>
       <w:pPr>
         <w:jc w:val="center"/>
